--- a/Proposal/Final Project Proposal.docx
+++ b/Proposal/Final Project Proposal.docx
@@ -36,7 +36,28 @@
           <w:b/>
           <w:bCs/>
         </w:rPr>
-        <w:t>Student: Hussain Murtaza Ali | DS 4</w:t>
+        <w:t>Student: Hussain Murtaza Ali</w:t>
+      </w:r>
+      <w:r>
+        <w:rPr>
+          <w:b/>
+          <w:bCs/>
+        </w:rPr>
+        <w:t>, Javeria Saleem</w:t>
+      </w:r>
+      <w:r>
+        <w:rPr>
+          <w:b/>
+          <w:bCs/>
+        </w:rPr>
+        <w:t xml:space="preserve"> </w:t>
+      </w:r>
+      <w:r>
+        <w:rPr>
+          <w:b/>
+          <w:bCs/>
+        </w:rPr>
+        <w:t>| DS 4</w:t>
       </w:r>
     </w:p>
     <w:p>
@@ -2526,6 +2547,7 @@
   <w:style w:type="character" w:default="1" w:styleId="DefaultParagraphFont">
     <w:name w:val="Default Paragraph Font"/>
     <w:uiPriority w:val="1"/>
+    <w:semiHidden/>
     <w:unhideWhenUsed/>
   </w:style>
   <w:style w:type="table" w:default="1" w:styleId="TableNormal">

--- a/Proposal/Final Project Proposal.docx
+++ b/Proposal/Final Project Proposal.docx
@@ -140,18 +140,6 @@
       </w:pPr>
       <w:r>
         <w:t>Implement Lang Chain to enhance processing capabilities for complex NLP tasks and improve the accuracy of thematic extraction.</w:t>
-      </w:r>
-    </w:p>
-    <w:p>
-      <w:pPr>
-        <w:numPr>
-          <w:ilvl w:val="0"/>
-          <w:numId w:val="5"/>
-        </w:numPr>
-        <w:spacing w:line="240" w:lineRule="auto"/>
-      </w:pPr>
-      <w:r>
-        <w:t>Use Named Entity Recognition (NER) and relation extraction techniques to extract entities and relationships from customer reviews.</w:t>
       </w:r>
     </w:p>
     <w:p>
